--- a/quiz2/ariellerevis-revisa-F24Quiz2.docx
+++ b/quiz2/ariellerevis-revisa-F24Quiz2.docx
@@ -834,27 +834,11 @@
         <w:t xml:space="preserve">an alert will pop </w:t>
       </w:r>
       <w:r>
-        <w:rPr>
-          <w:highlight w:val="yellow"/>
-        </w:rPr>
         <w:t>up with the name clicked</w:t>
       </w:r>
       <w:r>
-        <w:rPr>
-          <w:highlight w:val="yellow"/>
-        </w:rPr>
         <w:t xml:space="preserve"> (10 points)</w:t>
       </w:r>
-      <w:r>
-        <w:t>-</w:t>
-      </w:r>
-      <w:r>
-        <w:rPr>
-          <w:b/>
-          <w:bCs/>
-        </w:rPr>
-        <w:t>FIXXXX</w:t>
-      </w:r>
     </w:p>
     <w:p>
       <w:pPr>
@@ -867,6 +851,12 @@
           <w:color w:val="5B9BD5" w:themeColor="accent1"/>
         </w:rPr>
         <w:t>Done in repo</w:t>
+      </w:r>
+      <w:r>
+        <w:rPr>
+          <w:color w:val="5B9BD5" w:themeColor="accent1"/>
+        </w:rPr>
+        <w:t>*check readme</w:t>
       </w:r>
     </w:p>
     <w:p/>
@@ -984,21 +974,7 @@
         <w:rPr>
           <w:color w:val="5B9BD5" w:themeColor="accent1"/>
         </w:rPr>
-        <w:t xml:space="preserve"> We use them in </w:t>
-      </w:r>
-      <w:proofErr w:type="gramStart"/>
-      <w:r>
-        <w:rPr>
-          <w:color w:val="5B9BD5" w:themeColor="accent1"/>
-        </w:rPr>
-        <w:t>class</w:t>
-      </w:r>
-      <w:proofErr w:type="gramEnd"/>
-      <w:r>
-        <w:rPr>
-          <w:color w:val="5B9BD5" w:themeColor="accent1"/>
-        </w:rPr>
-        <w:t xml:space="preserve"> my storing libraries like jQuery and our atom feeds. For example, we linked an external jQuery CDN instead of storing it locally from which we accessed certain methods from its library.</w:t>
+        <w:t xml:space="preserve"> We use them in class my storing libraries like jQuery and our atom feeds. For example, we linked an external jQuery CDN instead of storing it locally from which we accessed certain methods from its library.</w:t>
       </w:r>
     </w:p>
     <w:p>
@@ -1048,21 +1024,7 @@
         <w:rPr>
           <w:color w:val="5B9BD5" w:themeColor="accent1"/>
         </w:rPr>
-        <w:t xml:space="preserve">   &lt;title&gt;ITWS1100 Lab </w:t>
-      </w:r>
-      <w:proofErr w:type="gramStart"/>
-      <w:r>
-        <w:rPr>
-          <w:color w:val="5B9BD5" w:themeColor="accent1"/>
-        </w:rPr>
-        <w:t>6 :</w:t>
-      </w:r>
-      <w:proofErr w:type="gramEnd"/>
-      <w:r>
-        <w:rPr>
-          <w:color w:val="5B9BD5" w:themeColor="accent1"/>
-        </w:rPr>
-        <w:t xml:space="preserve"> jQuery&lt;/title&gt;</w:t>
+        <w:t>   &lt;title&gt;ITWS1100 Lab 6 : jQuery&lt;/title&gt;</w:t>
       </w:r>
     </w:p>
     <w:p>
@@ -1245,42 +1207,20 @@
         </w:numPr>
       </w:pPr>
       <w:r>
-        <w:t xml:space="preserve">Explain the difference between relative and absolute links as it relates to our websites &amp; </w:t>
-      </w:r>
-      <w:proofErr w:type="gramStart"/>
-      <w:r>
-        <w:t>severs</w:t>
-      </w:r>
-      <w:proofErr w:type="gramEnd"/>
-      <w:r>
-        <w:t>. Explain how we use these links and where we use one over the other.  Use examples that we covered in class and from your own personal implementations. (5 points)</w:t>
-      </w:r>
-    </w:p>
-    <w:p>
-      <w:pPr>
-        <w:rPr>
-          <w:color w:val="5B9BD5" w:themeColor="accent1"/>
-        </w:rPr>
-      </w:pPr>
-      <w:r>
-        <w:rPr>
-          <w:color w:val="5B9BD5" w:themeColor="accent1"/>
-        </w:rPr>
-        <w:t xml:space="preserve">Relative Linking points to another page location from the current page location; it is a reference relative to the calling document. Absolute linking is </w:t>
-      </w:r>
-      <w:proofErr w:type="gramStart"/>
-      <w:r>
-        <w:rPr>
-          <w:color w:val="5B9BD5" w:themeColor="accent1"/>
-        </w:rPr>
-        <w:t>link</w:t>
-      </w:r>
-      <w:proofErr w:type="gramEnd"/>
-      <w:r>
-        <w:rPr>
-          <w:color w:val="5B9BD5" w:themeColor="accent1"/>
-        </w:rPr>
-        <w:t xml:space="preserve"> that contains the complete, unique, address of a file or website, this means that it can be accessed from any location on the web server. We use </w:t>
+        <w:t>Explain the difference between relative and absolute links as it relates to our websites &amp; severs. Explain how we use these links and where we use one over the other.  Use examples that we covered in class and from your own personal implementations. (5 points)</w:t>
+      </w:r>
+    </w:p>
+    <w:p>
+      <w:pPr>
+        <w:rPr>
+          <w:color w:val="5B9BD5" w:themeColor="accent1"/>
+        </w:rPr>
+      </w:pPr>
+      <w:r>
+        <w:rPr>
+          <w:color w:val="5B9BD5" w:themeColor="accent1"/>
+        </w:rPr>
+        <w:t xml:space="preserve">Relative Linking points to another page location from the current page location; it is a reference relative to the calling document. Absolute linking is link that contains the complete, unique, address of a file or website, this means that it can be accessed from any location on the web server. We use </w:t>
       </w:r>
       <w:r>
         <w:rPr>
@@ -1371,21 +1311,7 @@
         <w:rPr>
           <w:color w:val="5B9BD5" w:themeColor="accent1"/>
         </w:rPr>
-        <w:t xml:space="preserve">          &lt;a href="../labs/lab04/lab4landing.html"&gt;Lab 4 </w:t>
-      </w:r>
-      <w:proofErr w:type="gramStart"/>
-      <w:r>
-        <w:rPr>
-          <w:color w:val="5B9BD5" w:themeColor="accent1"/>
-        </w:rPr>
-        <w:t>-  XML</w:t>
-      </w:r>
-      <w:proofErr w:type="gramEnd"/>
-      <w:r>
-        <w:rPr>
-          <w:color w:val="5B9BD5" w:themeColor="accent1"/>
-        </w:rPr>
-        <w:t>&lt;/a&gt;</w:t>
+        <w:t xml:space="preserve">          &lt;a href="../labs/lab04/lab4landing.html"&gt;Lab 4 -  XML&lt;/a&gt;</w:t>
       </w:r>
     </w:p>
     <w:p>
@@ -1411,21 +1337,7 @@
         <w:rPr>
           <w:color w:val="5B9BD5" w:themeColor="accent1"/>
         </w:rPr>
-        <w:t xml:space="preserve">          &lt;a href="../labs/lab06/lab6landing.html"&gt;Lab 6 </w:t>
-      </w:r>
-      <w:proofErr w:type="gramStart"/>
-      <w:r>
-        <w:rPr>
-          <w:color w:val="5B9BD5" w:themeColor="accent1"/>
-        </w:rPr>
-        <w:t>-  jQuery</w:t>
-      </w:r>
-      <w:proofErr w:type="gramEnd"/>
-      <w:r>
-        <w:rPr>
-          <w:color w:val="5B9BD5" w:themeColor="accent1"/>
-        </w:rPr>
-        <w:t>&lt;/a&gt;</w:t>
+        <w:t xml:space="preserve">          &lt;a href="../labs/lab06/lab6landing.html"&gt;Lab 6 -  jQuery&lt;/a&gt;</w:t>
       </w:r>
     </w:p>
     <w:p>
@@ -1464,21 +1376,7 @@
         <w:rPr>
           <w:color w:val="5B9BD5" w:themeColor="accent1"/>
         </w:rPr>
-        <w:t> &lt;style&gt;@import url('</w:t>
-      </w:r>
-      <w:proofErr w:type="gramStart"/>
-      <w:r>
-        <w:rPr>
-          <w:color w:val="5B9BD5" w:themeColor="accent1"/>
-        </w:rPr>
-        <w:t>https://fonts.googleapis.com/css2?family=Lora:ital,wght@0,400..</w:t>
-      </w:r>
-      <w:proofErr w:type="gramEnd"/>
-      <w:r>
-        <w:rPr>
-          <w:color w:val="5B9BD5" w:themeColor="accent1"/>
-        </w:rPr>
-        <w:t>700;1,400..700&amp;display=swap');&lt;/style&gt;</w:t>
+        <w:t> &lt;style&gt;@import url('https://fonts.googleapis.com/css2?family=Lora:ital,wght@0,400..700;1,400..700&amp;display=swap');&lt;/style&gt;</w:t>
       </w:r>
     </w:p>
     <w:p>
@@ -1534,21 +1432,7 @@
         <w:rPr>
           <w:color w:val="5B9BD5" w:themeColor="accent1"/>
         </w:rPr>
-        <w:t xml:space="preserve">development branch refers to </w:t>
-      </w:r>
-      <w:proofErr w:type="gramStart"/>
-      <w:r>
-        <w:rPr>
-          <w:color w:val="5B9BD5" w:themeColor="accent1"/>
-        </w:rPr>
-        <w:t>created</w:t>
-      </w:r>
-      <w:proofErr w:type="gramEnd"/>
-      <w:r>
-        <w:rPr>
-          <w:color w:val="5B9BD5" w:themeColor="accent1"/>
-        </w:rPr>
-        <w:t xml:space="preserve"> a copy of the current part of the main branch and working on it separately. Any changes you make to your development branch is not saved to the main branch. This is used to test out any changes you want to make to your site without making changes to its current state.</w:t>
+        <w:t>development branch refers to created a copy of the current part of the main branch and working on it separately. Any changes you make to your development branch is not saved to the main branch. This is used to test out any changes you want to make to your site without making changes to its current state.</w:t>
       </w:r>
     </w:p>
     <w:p>
@@ -1572,21 +1456,7 @@
         <w:rPr>
           <w:color w:val="5B9BD5" w:themeColor="accent1"/>
         </w:rPr>
-        <w:t xml:space="preserve">Once you have made your edits to your developmental branch you stage your edits. The staging areas </w:t>
-      </w:r>
-      <w:proofErr w:type="gramStart"/>
-      <w:r>
-        <w:rPr>
-          <w:color w:val="5B9BD5" w:themeColor="accent1"/>
-        </w:rPr>
-        <w:t>is</w:t>
-      </w:r>
-      <w:proofErr w:type="gramEnd"/>
-      <w:r>
-        <w:rPr>
-          <w:color w:val="5B9BD5" w:themeColor="accent1"/>
-        </w:rPr>
-        <w:t xml:space="preserve"> where files are added before committing the file, essentially, you are saving the file. Any edits you don’t stage will not be saved when moving to production.</w:t>
+        <w:t>Once you have made your edits to your developmental branch you stage your edits. The staging areas is where files are added before committing the file, essentially, you are saving the file. Any edits you don’t stage will not be saved when moving to production.</w:t>
       </w:r>
       <w:r>
         <w:rPr>
@@ -1623,21 +1493,7 @@
         <w:rPr>
           <w:color w:val="5B9BD5" w:themeColor="accent1"/>
         </w:rPr>
-        <w:t xml:space="preserve">push your changes up to GitHub. At this stage all your changes in the development branch have been staged(saved) and ready to be committed to the main branch. </w:t>
-      </w:r>
-      <w:proofErr w:type="gramStart"/>
-      <w:r>
-        <w:rPr>
-          <w:color w:val="5B9BD5" w:themeColor="accent1"/>
-        </w:rPr>
-        <w:t>All of</w:t>
-      </w:r>
-      <w:proofErr w:type="gramEnd"/>
-      <w:r>
-        <w:rPr>
-          <w:color w:val="5B9BD5" w:themeColor="accent1"/>
-        </w:rPr>
-        <w:t xml:space="preserve"> these changes pushed up to GitHub are now pulled into the online GitHub repository and merged with the main branch.</w:t>
+        <w:t>push your changes up to GitHub. At this stage all your changes in the development branch have been staged(saved) and ready to be committed to the main branch. All of these changes pushed up to GitHub are now pulled into the online GitHub repository and merged with the main branch.</w:t>
       </w:r>
     </w:p>
     <w:p>
@@ -1664,7 +1520,13 @@
         <w:rPr>
           <w:color w:val="5B9BD5" w:themeColor="accent1"/>
         </w:rPr>
-        <w:t>In the deploy section you are now able to push the edits from GitHub and pull them down into your web servers, deploying them.</w:t>
+        <w:t>In the deploy section you are now able to push the edits from GitHub and pull them down into your web servers, deploying them</w:t>
+      </w:r>
+      <w:r>
+        <w:rPr>
+          <w:color w:val="5B9BD5" w:themeColor="accent1"/>
+        </w:rPr>
+        <w:t>. This means that all the changes you made that were pushed up to git hub are now the same on your webserver. For this you would also need to make sure that the webserver is running, i.e. starting Azure</w:t>
       </w:r>
     </w:p>
     <w:p>
@@ -1754,14 +1616,12 @@
         </w:rPr>
         <w:t xml:space="preserve">Additionally, web science concepts can be used to spread awareness and information due to its ever-growing properties. Web science is the way that users receive information which is vital for things like health care or economic information. By understanding how and why users receive certain things we can better maintain and spread credible </w:t>
       </w:r>
-      <w:proofErr w:type="gramStart"/>
-      <w:r>
-        <w:rPr>
-          <w:color w:val="5B9BD5" w:themeColor="accent1"/>
-        </w:rPr>
-        <w:t>information./</w:t>
-      </w:r>
-      <w:proofErr w:type="gramEnd"/>
+      <w:r>
+        <w:rPr>
+          <w:color w:val="5B9BD5" w:themeColor="accent1"/>
+        </w:rPr>
+        <w:t>information.</w:t>
+      </w:r>
     </w:p>
     <w:p/>
     <w:p/>
@@ -1800,49 +1660,7 @@
         <w:rPr>
           <w:color w:val="5B9BD5" w:themeColor="accent1"/>
         </w:rPr>
-        <w:t xml:space="preserve">The Gutenberg method or diagram is a way of formatting your web interface </w:t>
-      </w:r>
-      <w:proofErr w:type="gramStart"/>
-      <w:r>
-        <w:rPr>
-          <w:color w:val="5B9BD5" w:themeColor="accent1"/>
-        </w:rPr>
-        <w:t>in order to</w:t>
-      </w:r>
-      <w:proofErr w:type="gramEnd"/>
-      <w:r>
-        <w:rPr>
-          <w:color w:val="5B9BD5" w:themeColor="accent1"/>
-        </w:rPr>
-        <w:t xml:space="preserve"> glean the most user interaction. The top left corner is the most optimal </w:t>
-      </w:r>
-      <w:proofErr w:type="gramStart"/>
-      <w:r>
-        <w:rPr>
-          <w:color w:val="5B9BD5" w:themeColor="accent1"/>
-        </w:rPr>
-        <w:t>area</w:t>
-      </w:r>
-      <w:proofErr w:type="gramEnd"/>
-      <w:r>
-        <w:rPr>
-          <w:color w:val="5B9BD5" w:themeColor="accent1"/>
-        </w:rPr>
-        <w:t xml:space="preserve"> so the most important information goes there. From there the human eye goes in subsequent Z formation to the Top-Right to the bottom left to the bottom right, getting less and less interactive. As you continue down this diagram it is important to put the most important information in the high-eye traffic areas such as top </w:t>
-      </w:r>
-      <w:proofErr w:type="gramStart"/>
-      <w:r>
-        <w:rPr>
-          <w:color w:val="5B9BD5" w:themeColor="accent1"/>
-        </w:rPr>
-        <w:t>left,right</w:t>
-      </w:r>
-      <w:proofErr w:type="gramEnd"/>
-      <w:r>
-        <w:rPr>
-          <w:color w:val="5B9BD5" w:themeColor="accent1"/>
-        </w:rPr>
-        <w:t xml:space="preserve"> and bottom right, while putting less emphasis on less looked at areas like bottom left.</w:t>
+        <w:t>The Gutenberg method or diagram is a way of formatting your web interface in order to glean the most user interaction. The top left corner is the most optimal area so the most important information goes there. From there the human eye goes in subsequent Z formation to the Top-Right to the bottom left to the bottom right, getting less and less interactive. As you continue down this diagram it is important to put the most important information in the high-eye traffic areas such as top left,right and bottom right, while putting less emphasis on less looked at areas like bottom left.</w:t>
       </w:r>
     </w:p>
     <w:p>
@@ -1906,41 +1724,13 @@
         <w:rPr>
           <w:color w:val="5B9BD5" w:themeColor="accent1"/>
         </w:rPr>
-        <w:t xml:space="preserve">Figma is a web design tool that </w:t>
-      </w:r>
-      <w:proofErr w:type="gramStart"/>
-      <w:r>
-        <w:rPr>
-          <w:color w:val="5B9BD5" w:themeColor="accent1"/>
-        </w:rPr>
-        <w:t>allowed</w:t>
-      </w:r>
-      <w:proofErr w:type="gramEnd"/>
-      <w:r>
-        <w:rPr>
-          <w:color w:val="5B9BD5" w:themeColor="accent1"/>
-        </w:rPr>
-        <w:t xml:space="preserve"> us to design our user interfaces for web applications. In class, we used this to create the UI for </w:t>
-      </w:r>
-      <w:r>
-        <w:rPr>
-          <w:color w:val="5B9BD5" w:themeColor="accent1"/>
-        </w:rPr>
-        <w:t xml:space="preserve">SPARKER app. We created user personas along with our UI designs </w:t>
-      </w:r>
-      <w:proofErr w:type="gramStart"/>
-      <w:r>
-        <w:rPr>
-          <w:color w:val="5B9BD5" w:themeColor="accent1"/>
-        </w:rPr>
-        <w:t>in order to</w:t>
-      </w:r>
-      <w:proofErr w:type="gramEnd"/>
-      <w:r>
-        <w:rPr>
-          <w:color w:val="5B9BD5" w:themeColor="accent1"/>
-        </w:rPr>
-        <w:t xml:space="preserve"> better understand how users would enter and interact with our applications. We also used this for our group projects to mockup our designs for our own web applications. We created thorough plans and user personas to understand how our website would look and how users would interact with it.</w:t>
+        <w:t xml:space="preserve">Figma is a web design tool that allowed us to design our user interfaces for web applications. In class, we used this to create the UI for </w:t>
+      </w:r>
+      <w:r>
+        <w:rPr>
+          <w:color w:val="5B9BD5" w:themeColor="accent1"/>
+        </w:rPr>
+        <w:t>SPARKER app. We created user personas along with our UI designs in order to better understand how users would enter and interact with our applications. We also used this for our group projects to mockup our designs for our own web applications. We created thorough plans and user personas to understand how our website would look and how users would interact with it.</w:t>
       </w:r>
     </w:p>
     <w:p>
@@ -1989,49 +1779,7 @@
         <w:rPr>
           <w:color w:val="5B9BD5" w:themeColor="accent1"/>
         </w:rPr>
-        <w:t xml:space="preserve">At JOB Co. Fonz hired Duarte to drive </w:t>
-      </w:r>
-      <w:proofErr w:type="gramStart"/>
-      <w:r>
-        <w:rPr>
-          <w:color w:val="5B9BD5" w:themeColor="accent1"/>
-        </w:rPr>
-        <w:t>a digital</w:t>
-      </w:r>
-      <w:proofErr w:type="gramEnd"/>
-      <w:r>
-        <w:rPr>
-          <w:color w:val="5B9BD5" w:themeColor="accent1"/>
-        </w:rPr>
-        <w:t xml:space="preserve"> information that involved creating new business opportunities by </w:t>
-      </w:r>
-      <w:proofErr w:type="gramStart"/>
-      <w:r>
-        <w:rPr>
-          <w:color w:val="5B9BD5" w:themeColor="accent1"/>
-        </w:rPr>
-        <w:t>honing in</w:t>
-      </w:r>
-      <w:proofErr w:type="gramEnd"/>
-      <w:r>
-        <w:rPr>
-          <w:color w:val="5B9BD5" w:themeColor="accent1"/>
-        </w:rPr>
-        <w:t xml:space="preserve"> on and developing JOB Co’s technology. Currently, JOB Co. had a very manual approach to its </w:t>
-      </w:r>
-      <w:proofErr w:type="gramStart"/>
-      <w:r>
-        <w:rPr>
-          <w:color w:val="5B9BD5" w:themeColor="accent1"/>
-        </w:rPr>
-        <w:t>business</w:t>
-      </w:r>
-      <w:proofErr w:type="gramEnd"/>
-      <w:r>
-        <w:rPr>
-          <w:color w:val="5B9BD5" w:themeColor="accent1"/>
-        </w:rPr>
-        <w:t xml:space="preserve"> and they wanted to transfer their current methodologies and business practices to an online approach.</w:t>
+        <w:t>At JOB Co. Fonz hired Duarte to drive a digital information that involved creating new business opportunities by honing in on and developing JOB Co’s technology. Currently, JOB Co. had a very manual approach to its business and they wanted to transfer their current methodologies and business practices to an online approach.</w:t>
       </w:r>
     </w:p>
     <w:p/>
@@ -2086,21 +1834,7 @@
         <w:rPr>
           <w:color w:val="5B9BD5" w:themeColor="accent1"/>
         </w:rPr>
-        <w:t xml:space="preserve">I would choose an agile approach for our project because there are so many technical aspects to our project that if we spent </w:t>
-      </w:r>
-      <w:proofErr w:type="gramStart"/>
-      <w:r>
-        <w:rPr>
-          <w:color w:val="5B9BD5" w:themeColor="accent1"/>
-        </w:rPr>
-        <w:t>all of</w:t>
-      </w:r>
-      <w:proofErr w:type="gramEnd"/>
-      <w:r>
-        <w:rPr>
-          <w:color w:val="5B9BD5" w:themeColor="accent1"/>
-        </w:rPr>
-        <w:t xml:space="preserve"> our time on a certain stage only to later find out it was obsolete or unnecessary later on it would not only be inefficient but not possible with our time constraints.</w:t>
+        <w:t>I would choose an agile approach for our project because there are so many technical aspects to our project that if we spent all of our time on a certain stage only to later find out it was obsolete or unnecessary later on it would not only be inefficient but not possible with our time constraints.</w:t>
       </w:r>
     </w:p>
     <w:sectPr>
